--- a/ARM-Lab/reports/Lab06/Lab6_Ford.docx
+++ b/ARM-Lab/reports/Lab06/Lab6_Ford.docx
@@ -19,7 +19,792 @@
       </w:r>
     </w:p>
     <w:p/>
+    <w:p>
+      <w:r>
+        <w:rPr>
+          <w:noProof/>
+        </w:rPr>
+        <w:drawing>
+          <wp:inline distT="0" distB="0" distL="0" distR="0" wp14:anchorId="2CBF5409" wp14:editId="1E8FEF52">
+            <wp:extent cx="8229600" cy="3178175"/>
+            <wp:effectExtent l="0" t="0" r="0" b="3175"/>
+            <wp:docPr id="1130533436" name="Picture 2" descr="A screenshot of a computer&#10;&#10;Description automatically generated"/>
+            <wp:cNvGraphicFramePr>
+              <a:graphicFrameLocks xmlns:a="http://schemas.openxmlformats.org/drawingml/2006/main" noChangeAspect="1"/>
+            </wp:cNvGraphicFramePr>
+            <a:graphic xmlns:a="http://schemas.openxmlformats.org/drawingml/2006/main">
+              <a:graphicData uri="http://schemas.openxmlformats.org/drawingml/2006/picture">
+                <pic:pic xmlns:pic="http://schemas.openxmlformats.org/drawingml/2006/picture">
+                  <pic:nvPicPr>
+                    <pic:cNvPr id="1130533436" name="Picture 2" descr="A screenshot of a computer&#10;&#10;Description automatically generated"/>
+                    <pic:cNvPicPr>
+                      <a:picLocks noChangeAspect="1" noChangeArrowheads="1"/>
+                    </pic:cNvPicPr>
+                  </pic:nvPicPr>
+                  <pic:blipFill>
+                    <a:blip r:embed="rId4">
+                      <a:extLst>
+                        <a:ext uri="{28A0092B-C50C-407E-A947-70E740481C1C}">
+                          <a14:useLocalDpi xmlns:a14="http://schemas.microsoft.com/office/drawing/2010/main" val="0"/>
+                        </a:ext>
+                      </a:extLst>
+                    </a:blip>
+                    <a:srcRect/>
+                    <a:stretch>
+                      <a:fillRect/>
+                    </a:stretch>
+                  </pic:blipFill>
+                  <pic:spPr bwMode="auto">
+                    <a:xfrm>
+                      <a:off x="0" y="0"/>
+                      <a:ext cx="8229600" cy="3178175"/>
+                    </a:xfrm>
+                    <a:prstGeom prst="rect">
+                      <a:avLst/>
+                    </a:prstGeom>
+                    <a:noFill/>
+                    <a:ln>
+                      <a:noFill/>
+                    </a:ln>
+                  </pic:spPr>
+                </pic:pic>
+              </a:graphicData>
+            </a:graphic>
+          </wp:inline>
+        </w:drawing>
+      </w:r>
+    </w:p>
+    <w:p>
+      <w:r>
+        <w:rPr>
+          <w:noProof/>
+        </w:rPr>
+        <w:lastRenderedPageBreak/>
+        <w:drawing>
+          <wp:inline distT="0" distB="0" distL="0" distR="0" wp14:anchorId="79C4140B" wp14:editId="41B8763F">
+            <wp:extent cx="8229600" cy="3249930"/>
+            <wp:effectExtent l="0" t="0" r="0" b="7620"/>
+            <wp:docPr id="146731475" name="Picture 3" descr="A screenshot of a computer screen&#10;&#10;Description automatically generated"/>
+            <wp:cNvGraphicFramePr>
+              <a:graphicFrameLocks xmlns:a="http://schemas.openxmlformats.org/drawingml/2006/main" noChangeAspect="1"/>
+            </wp:cNvGraphicFramePr>
+            <a:graphic xmlns:a="http://schemas.openxmlformats.org/drawingml/2006/main">
+              <a:graphicData uri="http://schemas.openxmlformats.org/drawingml/2006/picture">
+                <pic:pic xmlns:pic="http://schemas.openxmlformats.org/drawingml/2006/picture">
+                  <pic:nvPicPr>
+                    <pic:cNvPr id="146731475" name="Picture 3" descr="A screenshot of a computer screen&#10;&#10;Description automatically generated"/>
+                    <pic:cNvPicPr>
+                      <a:picLocks noChangeAspect="1" noChangeArrowheads="1"/>
+                    </pic:cNvPicPr>
+                  </pic:nvPicPr>
+                  <pic:blipFill>
+                    <a:blip r:embed="rId5" cstate="print">
+                      <a:extLst>
+                        <a:ext uri="{28A0092B-C50C-407E-A947-70E740481C1C}">
+                          <a14:useLocalDpi xmlns:a14="http://schemas.microsoft.com/office/drawing/2010/main" val="0"/>
+                        </a:ext>
+                      </a:extLst>
+                    </a:blip>
+                    <a:srcRect/>
+                    <a:stretch>
+                      <a:fillRect/>
+                    </a:stretch>
+                  </pic:blipFill>
+                  <pic:spPr bwMode="auto">
+                    <a:xfrm>
+                      <a:off x="0" y="0"/>
+                      <a:ext cx="8229600" cy="3249930"/>
+                    </a:xfrm>
+                    <a:prstGeom prst="rect">
+                      <a:avLst/>
+                    </a:prstGeom>
+                    <a:noFill/>
+                    <a:ln>
+                      <a:noFill/>
+                    </a:ln>
+                  </pic:spPr>
+                </pic:pic>
+              </a:graphicData>
+            </a:graphic>
+          </wp:inline>
+        </w:drawing>
+      </w:r>
+    </w:p>
+    <w:p>
+      <w:r>
+        <w:t>******* BEGIN TEST RESULTS *******</w:t>
+      </w:r>
+    </w:p>
     <w:p/>
+    <w:p>
+      <w:r>
+        <w:t>Test Case 1: | LDUR X9, [X22, #64]</w:t>
+      </w:r>
+    </w:p>
+    <w:p>
+      <w:r>
+        <w:t>+++ Step 1: Pass: |opcode| time = 7 ns | er = 11111000010 | ar = 11111000010 | er_bits = 11 | ar_bits = 11 +++</w:t>
+      </w:r>
+    </w:p>
+    <w:p>
+      <w:r>
+        <w:t>+++ Step 2: Pass: |sign_extended_output| time = 7 ns | er = 40 | ar = 40 | er_bits = 64 | ar_bits = 64 +++</w:t>
+      </w:r>
+    </w:p>
+    <w:p>
+      <w:r>
+        <w:t>+++ Step 3: Pass: |reg2_loc| time = 7 ns | er = 0 | ar = 0 | er_bits = 1 | ar_bits = 1 +++</w:t>
+      </w:r>
+    </w:p>
+    <w:p>
+      <w:r>
+        <w:t>+++ Step 4: Pass: |uncondbranch| time = 7 ns | er = 0 | ar = 0 | er_bits = 1 | ar_bits = 1 +++</w:t>
+      </w:r>
+    </w:p>
+    <w:p>
+      <w:r>
+        <w:t>+++ Step 5: Pass: |branch| time = 7 ns | er = 0 | ar = 0 | er_bits = 1 | ar_bits = 1 +++</w:t>
+      </w:r>
+    </w:p>
+    <w:p>
+      <w:r>
+        <w:t>+++ Step 6: Pass: |mem_read| time = 7 ns | er = 1 | ar = 1 | er_bits = 1 | ar_bits = 1 +++</w:t>
+      </w:r>
+    </w:p>
+    <w:p>
+      <w:r>
+        <w:lastRenderedPageBreak/>
+        <w:t>+++ Step 7: Pass: |mem_to_reg| time = 7 ns | er = 1 | ar = 1 | er_bits = 1 | ar_bits = 1 +++</w:t>
+      </w:r>
+    </w:p>
+    <w:p>
+      <w:r>
+        <w:t>+++ Step 8: Pass: |alu_op| time = 7 ns | er = 0 | ar = 0 | er_bits = 2 | ar_bits = 2 +++</w:t>
+      </w:r>
+    </w:p>
+    <w:p>
+      <w:r>
+        <w:t>+++ Step 9: Pass: |mem_write| time = 7 ns | er = 0 | ar = 0 | er_bits = 1 | ar_bits = 1 +++</w:t>
+      </w:r>
+    </w:p>
+    <w:p>
+      <w:r>
+        <w:t>+++ Step 10: Pass: |alu_src| time = 7 ns | er = 1 | ar = 1 | er_bits = 1 | ar_bits = 1 +++</w:t>
+      </w:r>
+    </w:p>
+    <w:p>
+      <w:r>
+        <w:t>+++ Step 11: Pass: |reg_write| time = 7 ns | er = 1 | ar = 1 | er_bits = 1 | ar_bits = 1 +++</w:t>
+      </w:r>
+    </w:p>
+    <w:p>
+      <w:r>
+        <w:t>+++ Step 12: Pass: |read_data1| time = 7 ns | er = 16 | ar = 16 | er_bits = 64 | ar_bits = 64 +++</w:t>
+      </w:r>
+    </w:p>
+    <w:p>
+      <w:r>
+        <w:t>Test Case 2: | ADD X10, X19, X9</w:t>
+      </w:r>
+    </w:p>
+    <w:p>
+      <w:r>
+        <w:t>+++ Step 1: Pass: |opcode| time = 17 ns | er = 10001011000 | ar = 10001011000 | er_bits = 11 | ar_bits = 11 +++</w:t>
+      </w:r>
+    </w:p>
+    <w:p>
+      <w:r>
+        <w:t>+++ Step 2: Pass: |reg2_loc| time = 17 ns | er = 0 | ar = 0 | er_bits = 1 | ar_bits = 1 +++</w:t>
+      </w:r>
+    </w:p>
+    <w:p>
+      <w:r>
+        <w:t>+++ Step 3: Pass: |uncondbranch| time = 17 ns | er = 0 | ar = 0 | er_bits = 1 | ar_bits = 1 +++</w:t>
+      </w:r>
+    </w:p>
+    <w:p>
+      <w:r>
+        <w:t>+++ Step 4: Pass: |branch| time = 17 ns | er = 0 | ar = 0 | er_bits = 1 | ar_bits = 1 +++</w:t>
+      </w:r>
+    </w:p>
+    <w:p>
+      <w:r>
+        <w:t>+++ Step 5: Pass: |mem_read| time = 17 ns | er = 0 | ar = 0 | er_bits = 1 | ar_bits = 1 +++</w:t>
+      </w:r>
+    </w:p>
+    <w:p>
+      <w:r>
+        <w:t>+++ Step 6: Pass: |mem_to_reg| time = 17 ns | er = 0 | ar = 0 | er_bits = 1 | ar_bits = 1 +++</w:t>
+      </w:r>
+    </w:p>
+    <w:p>
+      <w:r>
+        <w:t>+++ Step 7: Pass: |alu_op| time = 17 ns | er = 10 | ar = 10 | er_bits = 2 | ar_bits = 2 +++</w:t>
+      </w:r>
+    </w:p>
+    <w:p>
+      <w:r>
+        <w:t>+++ Step 8: Pass: |mem_write| time = 17 ns | er = 0 | ar = 0 | er_bits = 1 | ar_bits = 1 +++</w:t>
+      </w:r>
+    </w:p>
+    <w:p>
+      <w:r>
+        <w:t>+++ Step 9: Pass: |alu_src| time = 17 ns | er = 0 | ar = 0 | er_bits = 1 | ar_bits = 1 +++</w:t>
+      </w:r>
+    </w:p>
+    <w:p>
+      <w:r>
+        <w:t>+++ Step 10: Pass: |reg_write| time = 17 ns | er = 1 | ar = 1 | er_bits = 1 | ar_bits = 1 +++</w:t>
+      </w:r>
+    </w:p>
+    <w:p>
+      <w:r>
+        <w:t>+++ Step 11: Pass: |read_data1| time = 17 ns | er = 10 | ar = 10 | er_bits = 64 | ar_bits = 64 +++</w:t>
+      </w:r>
+    </w:p>
+    <w:p>
+      <w:r>
+        <w:t>+++ Step 12: Pass: |read_data2| time = 17 ns | er = 20 | ar = 20 | er_bits = 64 | ar_bits = 64 +++</w:t>
+      </w:r>
+    </w:p>
+    <w:p>
+      <w:r>
+        <w:t>Test Case 3: | SUB X11, X20, X10</w:t>
+      </w:r>
+    </w:p>
+    <w:p>
+      <w:r>
+        <w:t>+++ Step 1: Pass: |opcode| time = 27 ns | er = 11001011000 | ar = 11001011000 | er_bits = 11 | ar_bits = 11 +++</w:t>
+      </w:r>
+    </w:p>
+    <w:p>
+      <w:r>
+        <w:lastRenderedPageBreak/>
+        <w:t>+++ Step 2: Pass: |reg2_loc| time = 27 ns | er = 0 | ar = 0 | er_bits = 1 | ar_bits = 1 +++</w:t>
+      </w:r>
+    </w:p>
+    <w:p>
+      <w:r>
+        <w:t>+++ Step 3: Pass: |uncondbranch| time = 27 ns | er = 0 | ar = 0 | er_bits = 1 | ar_bits = 1 +++</w:t>
+      </w:r>
+    </w:p>
+    <w:p>
+      <w:r>
+        <w:t>+++ Step 4: Pass: |branch| time = 27 ns | er = 0 | ar = 0 | er_bits = 1 | ar_bits = 1 +++</w:t>
+      </w:r>
+    </w:p>
+    <w:p>
+      <w:r>
+        <w:t>+++ Step 5: Pass: |mem_read| time = 27 ns | er = 0 | ar = 0 | er_bits = 1 | ar_bits = 1 +++</w:t>
+      </w:r>
+    </w:p>
+    <w:p>
+      <w:r>
+        <w:t>+++ Step 6: Pass: |mem_to_reg| time = 27 ns | er = 0 | ar = 0 | er_bits = 1 | ar_bits = 1 +++</w:t>
+      </w:r>
+    </w:p>
+    <w:p>
+      <w:r>
+        <w:t>+++ Step 7: Pass: |alu_op| time = 27 ns | er = 10 | ar = 10 | er_bits = 2 | ar_bits = 2 +++</w:t>
+      </w:r>
+    </w:p>
+    <w:p>
+      <w:r>
+        <w:t>+++ Step 8: Pass: |mem_write| time = 27 ns | er = 0 | ar = 0 | er_bits = 1 | ar_bits = 1 +++</w:t>
+      </w:r>
+    </w:p>
+    <w:p>
+      <w:r>
+        <w:t>+++ Step 9: Pass: |alu_src| time = 27 ns | er = 0 | ar = 0 | er_bits = 1 | ar_bits = 1 +++</w:t>
+      </w:r>
+    </w:p>
+    <w:p>
+      <w:r>
+        <w:t>+++ Step 10: Pass: |reg_write| time = 27 ns | er = 1 | ar = 1 | er_bits = 1 | ar_bits = 1 +++</w:t>
+      </w:r>
+    </w:p>
+    <w:p>
+      <w:r>
+        <w:t>+++ Step 11: Pass: |read_data1| time = 27 ns | er = 30 | ar = 30 | er_bits = 64 | ar_bits = 64 +++</w:t>
+      </w:r>
+    </w:p>
+    <w:p>
+      <w:r>
+        <w:t>+++ Step 12: Pass: |read_data2| time = 27 ns | er = 30 | ar = 30 | er_bits = 64 | ar_bits = 64 +++</w:t>
+      </w:r>
+    </w:p>
+    <w:p>
+      <w:r>
+        <w:t>Test Case 4: | STUR X11, [X22, #96]</w:t>
+      </w:r>
+    </w:p>
+    <w:p>
+      <w:r>
+        <w:t>+++ Step 1: Pass: |opcode| time = 37 ns | er = 11111000000 | ar = 11111000000 | er_bits = 11 | ar_bits = 11 +++</w:t>
+      </w:r>
+    </w:p>
+    <w:p>
+      <w:r>
+        <w:t>+++ Step 2: Pass: |sign_extended_output| time = 37 ns | er = 60 | ar = 60 | er_bits = 64 | ar_bits = 64 +++</w:t>
+      </w:r>
+    </w:p>
+    <w:p>
+      <w:r>
+        <w:t>+++ Step 3: Pass: |reg2_loc| time = 37 ns | er = 1 | ar = 1 | er_bits = 1 | ar_bits = 1 +++</w:t>
+      </w:r>
+    </w:p>
+    <w:p>
+      <w:r>
+        <w:t>+++ Step 4: Pass: |uncondbranch| time = 37 ns | er = 0 | ar = 0 | er_bits = 1 | ar_bits = 1 +++</w:t>
+      </w:r>
+    </w:p>
+    <w:p>
+      <w:r>
+        <w:t>+++ Step 5: Pass: |branch| time = 37 ns | er = 0 | ar = 0 | er_bits = 1 | ar_bits = 1 +++</w:t>
+      </w:r>
+    </w:p>
+    <w:p>
+      <w:r>
+        <w:t>+++ Step 6: Pass: |mem_read| time = 37 ns | er = 0 | ar = 0 | er_bits = 1 | ar_bits = 1 +++</w:t>
+      </w:r>
+    </w:p>
+    <w:p>
+      <w:r>
+        <w:t>+++ Step 7: Pass: |mem_to_reg| time = 37 ns | er = 0 | ar = 0 | er_bits = 1 | ar_bits = 1 +++</w:t>
+      </w:r>
+    </w:p>
+    <w:p>
+      <w:r>
+        <w:t>+++ Step 8: Pass: |alu_op| time = 37 ns | er = 0 | ar = 0 | er_bits = 2 | ar_bits = 2 +++</w:t>
+      </w:r>
+    </w:p>
+    <w:p>
+      <w:r>
+        <w:t>+++ Step 9: Pass: |mem_write| time = 37 ns | er = 1 | ar = 1 | er_bits = 1 | ar_bits = 1 +++</w:t>
+      </w:r>
+    </w:p>
+    <w:p>
+      <w:r>
+        <w:lastRenderedPageBreak/>
+        <w:t>+++ Step 10: Pass: |alu_src| time = 37 ns | er = 1 | ar = 1 | er_bits = 1 | ar_bits = 1 +++</w:t>
+      </w:r>
+    </w:p>
+    <w:p>
+      <w:r>
+        <w:t>+++ Step 11: Pass: |reg_write| time = 37 ns | er = 0 | ar = 0 | er_bits = 1 | ar_bits = 1 +++</w:t>
+      </w:r>
+    </w:p>
+    <w:p>
+      <w:r>
+        <w:t>+++ Step 12: Pass: |read_data1| time = 37 ns | er = 16 | ar = 16 | er_bits = 64 | ar_bits = 64 +++</w:t>
+      </w:r>
+    </w:p>
+    <w:p>
+      <w:r>
+        <w:t>+++ Step 13: Pass: |read_data2| time = 37 ns | er = 0 | ar = 0 | er_bits = 64 | ar_bits = 64 +++</w:t>
+      </w:r>
+    </w:p>
+    <w:p>
+      <w:r>
+        <w:t>Test Case 5: | CBZ X11, -5</w:t>
+      </w:r>
+    </w:p>
+    <w:p>
+      <w:r>
+        <w:t>+++ Step 1: Pass: |opcode| time = 47 ns | er = 10110100111 | ar = 10110100111 | er_bits = 11 | ar_bits = 11 +++</w:t>
+      </w:r>
+    </w:p>
+    <w:p>
+      <w:r>
+        <w:t>+++ Step 2: Pass: |sign_extended_output| time = 47 ns | er = fffffffffffffffb | ar = fffffffffffffffb | er_bits = 64 | ar_bits = 64 +++</w:t>
+      </w:r>
+    </w:p>
+    <w:p>
+      <w:r>
+        <w:t>+++ Step 3: Pass: |reg2_loc| time = 47 ns | er = 1 | ar = 1 | er_bits = 1 | ar_bits = 1 +++</w:t>
+      </w:r>
+    </w:p>
+    <w:p>
+      <w:r>
+        <w:t>+++ Step 4: Pass: |uncondbranch| time = 47 ns | er = 0 | ar = 0 | er_bits = 1 | ar_bits = 1 +++</w:t>
+      </w:r>
+    </w:p>
+    <w:p>
+      <w:r>
+        <w:t>+++ Step 5: Pass: |branch| time = 47 ns | er = 1 | ar = 1 | er_bits = 1 | ar_bits = 1 +++</w:t>
+      </w:r>
+    </w:p>
+    <w:p>
+      <w:r>
+        <w:t>+++ Step 6: Pass: |mem_read| time = 47 ns | er = 0 | ar = 0 | er_bits = 1 | ar_bits = 1 +++</w:t>
+      </w:r>
+    </w:p>
+    <w:p>
+      <w:r>
+        <w:t>+++ Step 7: Pass: |mem_to_reg| time = 47 ns | er = 0 | ar = 0 | er_bits = 1 | ar_bits = 1 +++</w:t>
+      </w:r>
+    </w:p>
+    <w:p>
+      <w:r>
+        <w:t>+++ Step 8: Pass: |alu_op| time = 47 ns | er = 1 | ar = 1 | er_bits = 2 | ar_bits = 2 +++</w:t>
+      </w:r>
+    </w:p>
+    <w:p>
+      <w:r>
+        <w:t>+++ Step 9: Pass: |mem_write| time = 47 ns | er = 0 | ar = 0 | er_bits = 1 | ar_bits = 1 +++</w:t>
+      </w:r>
+    </w:p>
+    <w:p>
+      <w:r>
+        <w:t>+++ Step 10: Pass: |alu_src| time = 47 ns | er = 0 | ar = 0 | er_bits = 1 | ar_bits = 1 +++</w:t>
+      </w:r>
+    </w:p>
+    <w:p>
+      <w:r>
+        <w:t>+++ Step 11: Pass: |reg_write| time = 47 ns | er = 0 | ar = 0 | er_bits = 1 | ar_bits = 1 +++</w:t>
+      </w:r>
+    </w:p>
+    <w:p>
+      <w:r>
+        <w:t>+++ Step 12: Pass: |read_data2| time = 47 ns | er = 0 | ar = 0 | er_bits = 64 | ar_bits = 64 +++</w:t>
+      </w:r>
+    </w:p>
+    <w:p>
+      <w:r>
+        <w:t>Test Case 6: | CBZ X9, 8</w:t>
+      </w:r>
+    </w:p>
+    <w:p>
+      <w:r>
+        <w:t>+++ Step 1: Pass: |opcode| time = 57 ns | er = 10110100000 | ar = 10110100000 | er_bits = 11 | ar_bits = 11 +++</w:t>
+      </w:r>
+    </w:p>
+    <w:p>
+      <w:r>
+        <w:t>+++ Step 2: Pass: |sign_extended_output| time = 57 ns | er = 8 | ar = 8 | er_bits = 64 | ar_bits = 64 +++</w:t>
+      </w:r>
+    </w:p>
+    <w:p>
+      <w:r>
+        <w:t>+++ Step 3: Pass: |reg2_loc| time = 57 ns | er = 1 | ar = 1 | er_bits = 1 | ar_bits = 1 +++</w:t>
+      </w:r>
+    </w:p>
+    <w:p>
+      <w:r>
+        <w:lastRenderedPageBreak/>
+        <w:t>+++ Step 4: Pass: |uncondbranch| time = 57 ns | er = 0 | ar = 0 | er_bits = 1 | ar_bits = 1 +++</w:t>
+      </w:r>
+    </w:p>
+    <w:p>
+      <w:r>
+        <w:t>+++ Step 5: Pass: |branch| time = 57 ns | er = 1 | ar = 1 | er_bits = 1 | ar_bits = 1 +++</w:t>
+      </w:r>
+    </w:p>
+    <w:p>
+      <w:r>
+        <w:t>+++ Step 6: Pass: |mem_read| time = 57 ns | er = 0 | ar = 0 | er_bits = 1 | ar_bits = 1 +++</w:t>
+      </w:r>
+    </w:p>
+    <w:p>
+      <w:r>
+        <w:t>+++ Step 7: Pass: |mem_to_reg| time = 57 ns | er = 0 | ar = 0 | er_bits = 1 | ar_bits = 1 +++</w:t>
+      </w:r>
+    </w:p>
+    <w:p>
+      <w:r>
+        <w:t>+++ Step 8: Pass: |alu_op| time = 57 ns | er = 1 | ar = 1 | er_bits = 2 | ar_bits = 2 +++</w:t>
+      </w:r>
+    </w:p>
+    <w:p>
+      <w:r>
+        <w:t>+++ Step 9: Pass: |mem_write| time = 57 ns | er = 0 | ar = 0 | er_bits = 1 | ar_bits = 1 +++</w:t>
+      </w:r>
+    </w:p>
+    <w:p>
+      <w:r>
+        <w:t>+++ Step 10: Pass: |alu_src| time = 57 ns | er = 0 | ar = 0 | er_bits = 1 | ar_bits = 1 +++</w:t>
+      </w:r>
+    </w:p>
+    <w:p>
+      <w:r>
+        <w:t>+++ Step 11: Pass: |reg_write| time = 57 ns | er = 0 | ar = 0 | er_bits = 1 | ar_bits = 1 +++</w:t>
+      </w:r>
+    </w:p>
+    <w:p>
+      <w:r>
+        <w:t>+++ Step 12: Pass: |read_data2| time = 57 ns | er = 20 | ar = 20 | er_bits = 64 | ar_bits = 64 +++</w:t>
+      </w:r>
+    </w:p>
+    <w:p>
+      <w:r>
+        <w:t>Test Case 7: | B 64</w:t>
+      </w:r>
+    </w:p>
+    <w:p>
+      <w:r>
+        <w:t>+++ Step 1: Pass: |opcode| time = 67 ns | er = 10100000 | ar = 10100000 | er_bits = 11 | ar_bits = 11 +++</w:t>
+      </w:r>
+    </w:p>
+    <w:p>
+      <w:r>
+        <w:t>+++ Step 2: Pass: |sign_extended_output| time = 67 ns | er = 40 | ar = 40 | er_bits = 64 | ar_bits = 64 +++</w:t>
+      </w:r>
+    </w:p>
+    <w:p>
+      <w:r>
+        <w:t>+++ Step 3: Pass: |reg2_loc| time = 67 ns | er = 0 | ar = 0 | er_bits = 1 | ar_bits = 1 +++</w:t>
+      </w:r>
+    </w:p>
+    <w:p>
+      <w:r>
+        <w:t>+++ Step 4: Pass: |uncondbranch| time = 67 ns | er = 1 | ar = 1 | er_bits = 1 | ar_bits = 1 +++</w:t>
+      </w:r>
+    </w:p>
+    <w:p>
+      <w:r>
+        <w:t>+++ Step 5: Pass: |branch| time = 67 ns | er = 0 | ar = 0 | er_bits = 1 | ar_bits = 1 +++</w:t>
+      </w:r>
+    </w:p>
+    <w:p>
+      <w:r>
+        <w:t>+++ Step 6: Pass: |mem_read| time = 67 ns | er = 0 | ar = 0 | er_bits = 1 | ar_bits = 1 +++</w:t>
+      </w:r>
+    </w:p>
+    <w:p>
+      <w:r>
+        <w:t>+++ Step 7: Pass: |mem_to_reg| time = 67 ns | er = 0 | ar = 0 | er_bits = 1 | ar_bits = 1 +++</w:t>
+      </w:r>
+    </w:p>
+    <w:p>
+      <w:r>
+        <w:t>+++ Step 8: Pass: |alu_op| time = 67 ns | er = 0 | ar = 0 | er_bits = 2 | ar_bits = 2 +++</w:t>
+      </w:r>
+    </w:p>
+    <w:p>
+      <w:r>
+        <w:t>+++ Step 9: Pass: |mem_write| time = 67 ns | er = 0 | ar = 0 | er_bits = 1 | ar_bits = 1 +++</w:t>
+      </w:r>
+    </w:p>
+    <w:p>
+      <w:r>
+        <w:t>+++ Step 10: Pass: |alu_src| time = 67 ns | er = 0 | ar = 0 | er_bits = 1 | ar_bits = 1 +++</w:t>
+      </w:r>
+    </w:p>
+    <w:p>
+      <w:r>
+        <w:t>+++ Step 11: Pass: |reg_write| time = 67 ns | er = 0 | ar = 0 | er_bits = 1 | ar_bits = 1 +++</w:t>
+      </w:r>
+    </w:p>
+    <w:p>
+      <w:r>
+        <w:lastRenderedPageBreak/>
+        <w:t>Test Case 8: | B -55</w:t>
+      </w:r>
+    </w:p>
+    <w:p>
+      <w:r>
+        <w:t>+++ Step 1: Pass: |opcode| time = 77 ns | er = 10111111 | ar = 10111111 | er_bits = 11 | ar_bits = 11 +++</w:t>
+      </w:r>
+    </w:p>
+    <w:p>
+      <w:r>
+        <w:t>+++ Step 2: Pass: |sign_extended_output| time = 77 ns | er = ffffffffffffffc9 | ar = ffffffffffffffc9 | er_bits = 64 | ar_bits = 64 +++</w:t>
+      </w:r>
+    </w:p>
+    <w:p>
+      <w:r>
+        <w:t>+++ Step 3: Pass: |reg2_loc| time = 77 ns | er = 0 | ar = 0 | er_bits = 1 | ar_bits = 1 +++</w:t>
+      </w:r>
+    </w:p>
+    <w:p>
+      <w:r>
+        <w:t>+++ Step 4: Pass: |uncondbranch| time = 77 ns | er = 1 | ar = 1 | er_bits = 1 | ar_bits = 1 +++</w:t>
+      </w:r>
+    </w:p>
+    <w:p>
+      <w:r>
+        <w:t>+++ Step 5: Pass: |branch| time = 77 ns | er = 0 | ar = 0 | er_bits = 1 | ar_bits = 1 +++</w:t>
+      </w:r>
+    </w:p>
+    <w:p>
+      <w:r>
+        <w:t>+++ Step 6: Pass: |mem_read| time = 77 ns | er = 0 | ar = 0 | er_bits = 1 | ar_bits = 1 +++</w:t>
+      </w:r>
+    </w:p>
+    <w:p>
+      <w:r>
+        <w:t>+++ Step 7: Pass: |mem_to_reg| time = 77 ns | er = 0 | ar = 0 | er_bits = 1 | ar_bits = 1 +++</w:t>
+      </w:r>
+    </w:p>
+    <w:p>
+      <w:r>
+        <w:t>+++ Step 8: Pass: |alu_op| time = 77 ns | er = 0 | ar = 0 | er_bits = 2 | ar_bits = 2 +++</w:t>
+      </w:r>
+    </w:p>
+    <w:p>
+      <w:r>
+        <w:t>+++ Step 9: Pass: |mem_write| time = 77 ns | er = 0 | ar = 0 | er_bits = 1 | ar_bits = 1 +++</w:t>
+      </w:r>
+    </w:p>
+    <w:p>
+      <w:r>
+        <w:t>+++ Step 10: Pass: |alu_src| time = 77 ns | er = 0 | ar = 0 | er_bits = 1 | ar_bits = 1 +++</w:t>
+      </w:r>
+    </w:p>
+    <w:p>
+      <w:r>
+        <w:t>+++ Step 11: Pass: |reg_write| time = 77 ns | er = 0 | ar = 0 | er_bits = 1 | ar_bits = 1 +++</w:t>
+      </w:r>
+    </w:p>
+    <w:p>
+      <w:r>
+        <w:t>Test Case 9: | ORR X9, X10, X21</w:t>
+      </w:r>
+    </w:p>
+    <w:p>
+      <w:r>
+        <w:t>+++ Step 1: Pass: |opcode| time = 87 ns | er = 10101010000 | ar = 10101010000 | er_bits = 11 | ar_bits = 11 +++</w:t>
+      </w:r>
+    </w:p>
+    <w:p>
+      <w:r>
+        <w:t>+++ Step 2: Pass: |reg2_loc| time = 87 ns | er = 0 | ar = 0 | er_bits = 1 | ar_bits = 1 +++</w:t>
+      </w:r>
+    </w:p>
+    <w:p>
+      <w:r>
+        <w:t>+++ Step 3: Pass: |uncondbranch| time = 87 ns | er = 0 | ar = 0 | er_bits = 1 | ar_bits = 1 +++</w:t>
+      </w:r>
+    </w:p>
+    <w:p>
+      <w:r>
+        <w:t>+++ Step 4: Pass: |branch| time = 87 ns | er = 0 | ar = 0 | er_bits = 1 | ar_bits = 1 +++</w:t>
+      </w:r>
+    </w:p>
+    <w:p>
+      <w:r>
+        <w:t>+++ Step 5: Pass: |mem_read| time = 87 ns | er = 0 | ar = 0 | er_bits = 1 | ar_bits = 1 +++</w:t>
+      </w:r>
+    </w:p>
+    <w:p>
+      <w:r>
+        <w:t>+++ Step 6: Pass: |mem_to_reg| time = 87 ns | er = 0 | ar = 0 | er_bits = 1 | ar_bits = 1 +++</w:t>
+      </w:r>
+    </w:p>
+    <w:p>
+      <w:r>
+        <w:t>+++ Step 7: Pass: |alu_op| time = 87 ns | er = 10 | ar = 10 | er_bits = 2 | ar_bits = 2 +++</w:t>
+      </w:r>
+    </w:p>
+    <w:p>
+      <w:r>
+        <w:t>+++ Step 8: Pass: |mem_write| time = 87 ns | er = 0 | ar = 0 | er_bits = 1 | ar_bits = 1 +++</w:t>
+      </w:r>
+    </w:p>
+    <w:p>
+      <w:r>
+        <w:lastRenderedPageBreak/>
+        <w:t>+++ Step 9: Pass: |alu_src| time = 87 ns | er = 0 | ar = 0 | er_bits = 1 | ar_bits = 1 +++</w:t>
+      </w:r>
+    </w:p>
+    <w:p>
+      <w:r>
+        <w:t>+++ Step 10: Pass: |reg_write| time = 87 ns | er = 1 | ar = 1 | er_bits = 1 | ar_bits = 1 +++</w:t>
+      </w:r>
+    </w:p>
+    <w:p>
+      <w:r>
+        <w:t>+++ Step 11: Pass: |read_data1| time = 87 ns | er = 30 | ar = 30 | er_bits = 64 | ar_bits = 64 +++</w:t>
+      </w:r>
+    </w:p>
+    <w:p>
+      <w:r>
+        <w:t>+++ Step 12: Pass: |read_data2| time = 87 ns | er = 0 | ar = 0 | er_bits = 64 | ar_bits = 64 +++</w:t>
+      </w:r>
+    </w:p>
+    <w:p>
+      <w:r>
+        <w:t>Test Case 10: | AND X9, X22, X10</w:t>
+      </w:r>
+    </w:p>
+    <w:p>
+      <w:r>
+        <w:t>+++ Step 1: Pass: |opcode| time = 97 ns | er = 10001011000 | ar = 10001011000 | er_bits = 11 | ar_bits = 11 +++</w:t>
+      </w:r>
+    </w:p>
+    <w:p>
+      <w:r>
+        <w:t>+++ Step 2: Pass: |reg2_loc| time = 97 ns | er = 0 | ar = 0 | er_bits = 1 | ar_bits = 1 +++</w:t>
+      </w:r>
+    </w:p>
+    <w:p>
+      <w:r>
+        <w:t>+++ Step 3: Pass: |uncondbranch| time = 97 ns | er = 0 | ar = 0 | er_bits = 1 | ar_bits = 1 +++</w:t>
+      </w:r>
+    </w:p>
+    <w:p>
+      <w:r>
+        <w:t>+++ Step 4: Pass: |branch| time = 97 ns | er = 0 | ar = 0 | er_bits = 1 | ar_bits = 1 +++</w:t>
+      </w:r>
+    </w:p>
+    <w:p>
+      <w:r>
+        <w:t>+++ Step 5: Pass: |mem_read| time = 97 ns | er = 0 | ar = 0 | er_bits = 1 | ar_bits = 1 +++</w:t>
+      </w:r>
+    </w:p>
+    <w:p>
+      <w:r>
+        <w:t>+++ Step 6: Pass: |mem_to_reg| time = 97 ns | er = 0 | ar = 0 | er_bits = 1 | ar_bits = 1 +++</w:t>
+      </w:r>
+    </w:p>
+    <w:p>
+      <w:r>
+        <w:t>+++ Step 7: Pass: |alu_op| time = 97 ns | er = 10 | ar = 10 | er_bits = 2 | ar_bits = 2 +++</w:t>
+      </w:r>
+    </w:p>
+    <w:p>
+      <w:r>
+        <w:t>+++ Step 8: Pass: |mem_write| time = 97 ns | er = 0 | ar = 0 | er_bits = 1 | ar_bits = 1 +++</w:t>
+      </w:r>
+    </w:p>
+    <w:p>
+      <w:r>
+        <w:t>+++ Step 9: Pass: |alu_src| time = 97 ns | er = 0 | ar = 0 | er_bits = 1 | ar_bits = 1 +++</w:t>
+      </w:r>
+    </w:p>
+    <w:p>
+      <w:r>
+        <w:t>+++ Step 10: Pass: |reg_write| time = 97 ns | er = 1 | ar = 1 | er_bits = 1 | ar_bits = 1 +++</w:t>
+      </w:r>
+    </w:p>
+    <w:p>
+      <w:r>
+        <w:t>+++ Step 11: Pass: |read_data1| time = 97 ns | er = 16 | ar = 16 | er_bits = 64 | ar_bits = 64 +++</w:t>
+      </w:r>
+    </w:p>
+    <w:p>
+      <w:r>
+        <w:t>+++ Step 12: Pass: |read_data2| time = 97 ns | er = 30 | ar = 30 | er_bits = 64 | ar_bits = 64 +++</w:t>
+      </w:r>
+    </w:p>
+    <w:p/>
+    <w:p>
+      <w:r>
+        <w:t>Pass Count = 119</w:t>
+      </w:r>
+    </w:p>
+    <w:p>
+      <w:r>
+        <w:t>Fail Count = 0</w:t>
+      </w:r>
+    </w:p>
+    <w:p/>
+    <w:p>
+      <w:r>
+        <w:lastRenderedPageBreak/>
+        <w:t>******* END TEST RESULTS *******</w:t>
+      </w:r>
+    </w:p>
     <w:sectPr>
       <w:pgSz w:w="15840" w:h="12240" w:orient="landscape"/>
       <w:pgMar w:top="1440" w:right="1440" w:bottom="1440" w:left="1440" w:header="720" w:footer="720" w:gutter="0"/>
